--- a/Documentation/Пояснительная записка Веренич В. Г..docx
+++ b/Documentation/Пояснительная записка Веренич В. Г..docx
@@ -517,7 +517,6 @@
           <w:rFonts w:ascii="Times New Roman" w:hAnsi="Times New Roman" w:cs="Times New Roman"/>
           <w:sz w:val="28"/>
           <w:szCs w:val="28"/>
-          <w:lang w:val="en-US"/>
         </w:rPr>
         <w:t>7</w:t>
       </w:r>
@@ -6390,10 +6389,11 @@
           <w:noProof/>
           <w:lang w:val="ru-RU"/>
         </w:rPr>
+        <w:lastRenderedPageBreak/>
         <w:drawing>
-          <wp:inline distT="0" distB="0" distL="0" distR="0" wp14:anchorId="09F9299B" wp14:editId="70BA9876">
+          <wp:inline distT="0" distB="0" distL="0" distR="0" wp14:anchorId="09F9299B" wp14:editId="1F423A0D">
             <wp:extent cx="4486275" cy="2646206"/>
-            <wp:effectExtent l="0" t="0" r="0" b="1905"/>
+            <wp:effectExtent l="228600" t="228600" r="219075" b="230505"/>
             <wp:docPr id="1" name="Рисунок 1"/>
             <wp:cNvGraphicFramePr>
               <a:graphicFrameLocks xmlns:a="http://schemas.openxmlformats.org/drawingml/2006/main" noChangeAspect="1"/>
@@ -6419,6 +6419,18 @@
                     <a:prstGeom prst="rect">
                       <a:avLst/>
                     </a:prstGeom>
+                    <a:ln w="228600" cap="sq" cmpd="thickThin">
+                      <a:solidFill>
+                        <a:srgbClr val="000000"/>
+                      </a:solidFill>
+                      <a:prstDash val="solid"/>
+                      <a:miter lim="800000"/>
+                    </a:ln>
+                    <a:effectLst>
+                      <a:innerShdw blurRad="76200">
+                        <a:srgbClr val="000000"/>
+                      </a:innerShdw>
+                    </a:effectLst>
                   </pic:spPr>
                 </pic:pic>
               </a:graphicData>
@@ -6763,9 +6775,9 @@
           <w:lang w:val="ru-RU"/>
         </w:rPr>
         <w:drawing>
-          <wp:inline distT="0" distB="0" distL="0" distR="0" wp14:anchorId="321641FA" wp14:editId="62B76850">
+          <wp:inline distT="0" distB="0" distL="0" distR="0" wp14:anchorId="321641FA" wp14:editId="3AB9CEA0">
             <wp:extent cx="4418965" cy="2641459"/>
-            <wp:effectExtent l="0" t="0" r="635" b="6985"/>
+            <wp:effectExtent l="228600" t="228600" r="229235" b="235585"/>
             <wp:docPr id="5" name="Рисунок 5"/>
             <wp:cNvGraphicFramePr>
               <a:graphicFrameLocks xmlns:a="http://schemas.openxmlformats.org/drawingml/2006/main" noChangeAspect="1"/>
@@ -6791,6 +6803,18 @@
                     <a:prstGeom prst="rect">
                       <a:avLst/>
                     </a:prstGeom>
+                    <a:ln w="228600" cap="sq" cmpd="thickThin">
+                      <a:solidFill>
+                        <a:srgbClr val="000000"/>
+                      </a:solidFill>
+                      <a:prstDash val="solid"/>
+                      <a:miter lim="800000"/>
+                    </a:ln>
+                    <a:effectLst>
+                      <a:innerShdw blurRad="76200">
+                        <a:srgbClr val="000000"/>
+                      </a:innerShdw>
+                    </a:effectLst>
                   </pic:spPr>
                 </pic:pic>
               </a:graphicData>
@@ -6871,17 +6895,38 @@
         <w:pStyle w:val="20"/>
         <w:ind w:firstLine="720"/>
         <w:rPr>
-          <w:b w:val="0"/>
-          <w:bCs w:val="0"/>
           <w:noProof/>
           <w:lang w:val="be-BY"/>
         </w:rPr>
       </w:pPr>
-      <w:r>
+    </w:p>
+    <w:p>
+      <w:pPr>
+        <w:pStyle w:val="20"/>
+        <w:ind w:firstLine="720"/>
         <w:rPr>
           <w:noProof/>
           <w:lang w:val="be-BY"/>
         </w:rPr>
+      </w:pPr>
+    </w:p>
+    <w:p>
+      <w:pPr>
+        <w:pStyle w:val="20"/>
+        <w:ind w:firstLine="720"/>
+        <w:rPr>
+          <w:b w:val="0"/>
+          <w:bCs w:val="0"/>
+          <w:noProof/>
+          <w:lang w:val="be-BY"/>
+        </w:rPr>
+      </w:pPr>
+      <w:r>
+        <w:rPr>
+          <w:noProof/>
+          <w:lang w:val="be-BY"/>
+        </w:rPr>
+        <w:lastRenderedPageBreak/>
         <w:t>2.2.3</w:t>
       </w:r>
       <w:r>
@@ -7172,11 +7217,10 @@
           <w:szCs w:val="6"/>
           <w:lang w:val="ru-RU"/>
         </w:rPr>
-        <w:lastRenderedPageBreak/>
         <w:drawing>
-          <wp:inline distT="0" distB="0" distL="0" distR="0" wp14:anchorId="613B57E9" wp14:editId="3E752737">
+          <wp:inline distT="0" distB="0" distL="0" distR="0" wp14:anchorId="613B57E9" wp14:editId="7E20C7D1">
             <wp:extent cx="4544452" cy="2715497"/>
-            <wp:effectExtent l="0" t="0" r="8890" b="8890"/>
+            <wp:effectExtent l="228600" t="228600" r="237490" b="237490"/>
             <wp:docPr id="2" name="Рисунок 2"/>
             <wp:cNvGraphicFramePr>
               <a:graphicFrameLocks xmlns:a="http://schemas.openxmlformats.org/drawingml/2006/main" noChangeAspect="1"/>
@@ -7202,6 +7246,18 @@
                     <a:prstGeom prst="rect">
                       <a:avLst/>
                     </a:prstGeom>
+                    <a:ln w="228600" cap="sq" cmpd="thickThin">
+                      <a:solidFill>
+                        <a:srgbClr val="000000"/>
+                      </a:solidFill>
+                      <a:prstDash val="solid"/>
+                      <a:miter lim="800000"/>
+                    </a:ln>
+                    <a:effectLst>
+                      <a:innerShdw blurRad="76200">
+                        <a:srgbClr val="000000"/>
+                      </a:innerShdw>
+                    </a:effectLst>
                   </pic:spPr>
                 </pic:pic>
               </a:graphicData>
@@ -7514,10 +7570,11 @@
           <w:szCs w:val="6"/>
           <w:lang w:val="ru-RU"/>
         </w:rPr>
+        <w:lastRenderedPageBreak/>
         <w:drawing>
-          <wp:inline distT="0" distB="0" distL="0" distR="0" wp14:anchorId="681ED706" wp14:editId="666AA0B0">
+          <wp:inline distT="0" distB="0" distL="0" distR="0" wp14:anchorId="681ED706" wp14:editId="4232A156">
             <wp:extent cx="4581525" cy="2531665"/>
-            <wp:effectExtent l="0" t="0" r="0" b="2540"/>
+            <wp:effectExtent l="228600" t="228600" r="219075" b="231140"/>
             <wp:docPr id="17" name="Рисунок 17"/>
             <wp:cNvGraphicFramePr>
               <a:graphicFrameLocks xmlns:a="http://schemas.openxmlformats.org/drawingml/2006/main" noChangeAspect="1"/>
@@ -7543,6 +7600,18 @@
                     <a:prstGeom prst="rect">
                       <a:avLst/>
                     </a:prstGeom>
+                    <a:ln w="228600" cap="sq" cmpd="thickThin">
+                      <a:solidFill>
+                        <a:srgbClr val="000000"/>
+                      </a:solidFill>
+                      <a:prstDash val="solid"/>
+                      <a:miter lim="800000"/>
+                    </a:ln>
+                    <a:effectLst>
+                      <a:innerShdw blurRad="76200">
+                        <a:srgbClr val="000000"/>
+                      </a:innerShdw>
+                    </a:effectLst>
                   </pic:spPr>
                 </pic:pic>
               </a:graphicData>
@@ -7638,58 +7707,6 @@
     </w:p>
     <w:p>
       <w:pPr>
-        <w:pStyle w:val="20"/>
-        <w:jc w:val="center"/>
-        <w:rPr>
-          <w:noProof/>
-          <w:lang w:val="ru-RU"/>
-        </w:rPr>
-      </w:pPr>
-    </w:p>
-    <w:p>
-      <w:pPr>
-        <w:pStyle w:val="20"/>
-        <w:jc w:val="center"/>
-        <w:rPr>
-          <w:noProof/>
-          <w:lang w:val="ru-RU"/>
-        </w:rPr>
-      </w:pPr>
-    </w:p>
-    <w:p>
-      <w:pPr>
-        <w:pStyle w:val="20"/>
-        <w:jc w:val="center"/>
-        <w:rPr>
-          <w:noProof/>
-          <w:lang w:val="ru-RU"/>
-        </w:rPr>
-      </w:pPr>
-    </w:p>
-    <w:p>
-      <w:pPr>
-        <w:pStyle w:val="20"/>
-        <w:jc w:val="center"/>
-        <w:rPr>
-          <w:noProof/>
-          <w:lang w:val="ru-RU"/>
-        </w:rPr>
-      </w:pPr>
-    </w:p>
-    <w:p>
-      <w:pPr>
-        <w:pStyle w:val="20"/>
-        <w:jc w:val="center"/>
-        <w:rPr>
-          <w:b w:val="0"/>
-          <w:bCs w:val="0"/>
-          <w:noProof/>
-          <w:lang w:val="ru-RU"/>
-        </w:rPr>
-      </w:pPr>
-    </w:p>
-    <w:p>
-      <w:pPr>
         <w:pStyle w:val="2"/>
         <w:numPr>
           <w:ilvl w:val="0"/>
@@ -7707,7 +7724,6 @@
           <w:noProof/>
           <w:lang w:val="ru-RU"/>
         </w:rPr>
-        <w:lastRenderedPageBreak/>
         <w:t>2.3 Проектирование функционала программного средства</w:t>
       </w:r>
       <w:bookmarkEnd w:id="7"/>
@@ -7967,6 +7983,7 @@
         <w:rPr>
           <w:b w:val="0"/>
           <w:bCs w:val="0"/>
+          <w:noProof/>
           <w:sz w:val="6"/>
           <w:szCs w:val="6"/>
           <w:lang w:val="ru-RU"/>
@@ -8330,6 +8347,7 @@
         <w:rPr>
           <w:b w:val="0"/>
           <w:bCs w:val="0"/>
+          <w:noProof/>
           <w:sz w:val="6"/>
           <w:szCs w:val="6"/>
           <w:lang w:val="be-BY"/>
@@ -23724,7 +23742,6 @@
           <w:rFonts w:ascii="Times New Roman" w:eastAsia="Times New Roman" w:hAnsi="Times New Roman" w:cs="Times New Roman"/>
           <w:sz w:val="28"/>
           <w:szCs w:val="28"/>
-          <w:lang w:val="en-US"/>
         </w:rPr>
       </w:pPr>
       <w:r>
@@ -23735,7 +23752,6 @@
         </w:rPr>
         <w:t>«</w:t>
       </w:r>
-      <w:proofErr w:type="spellStart"/>
       <w:r>
         <w:rPr>
           <w:rFonts w:ascii="Times New Roman" w:eastAsia="Times New Roman" w:hAnsi="Times New Roman" w:cs="Times New Roman"/>
@@ -23743,15 +23759,31 @@
           <w:szCs w:val="28"/>
           <w:lang w:val="en-US"/>
         </w:rPr>
-        <w:t>Server.cs</w:t>
-      </w:r>
-      <w:proofErr w:type="spellEnd"/>
+        <w:t>Server</w:t>
+      </w:r>
       <w:r>
         <w:rPr>
           <w:rFonts w:ascii="Times New Roman" w:eastAsia="Times New Roman" w:hAnsi="Times New Roman" w:cs="Times New Roman"/>
           <w:sz w:val="28"/>
           <w:szCs w:val="28"/>
         </w:rPr>
+        <w:t>.</w:t>
+      </w:r>
+      <w:r>
+        <w:rPr>
+          <w:rFonts w:ascii="Times New Roman" w:eastAsia="Times New Roman" w:hAnsi="Times New Roman" w:cs="Times New Roman"/>
+          <w:sz w:val="28"/>
+          <w:szCs w:val="28"/>
+          <w:lang w:val="en-US"/>
+        </w:rPr>
+        <w:t>cs</w:t>
+      </w:r>
+      <w:r>
+        <w:rPr>
+          <w:rFonts w:ascii="Times New Roman" w:eastAsia="Times New Roman" w:hAnsi="Times New Roman" w:cs="Times New Roman"/>
+          <w:sz w:val="28"/>
+          <w:szCs w:val="28"/>
+        </w:rPr>
         <w:t>»</w:t>
       </w:r>
       <w:r>
@@ -23759,7 +23791,6 @@
           <w:rFonts w:ascii="Times New Roman" w:eastAsia="Times New Roman" w:hAnsi="Times New Roman" w:cs="Times New Roman"/>
           <w:sz w:val="28"/>
           <w:szCs w:val="28"/>
-          <w:lang w:val="en-US"/>
         </w:rPr>
         <w:t>:</w:t>
       </w:r>
@@ -25680,35 +25711,39 @@
           <w:rFonts w:ascii="Times New Roman" w:hAnsi="Times New Roman" w:cs="Times New Roman"/>
           <w:sz w:val="28"/>
           <w:szCs w:val="28"/>
-          <w:lang w:val="en-US"/>
-        </w:rPr>
-      </w:pPr>
-      <w:r>
-        <w:rPr>
-          <w:rFonts w:ascii="Times New Roman" w:hAnsi="Times New Roman" w:cs="Times New Roman"/>
-          <w:sz w:val="28"/>
-          <w:szCs w:val="28"/>
-          <w:lang w:val="en-US"/>
-        </w:rPr>
-        <w:t xml:space="preserve">                </w:t>
-      </w:r>
-      <w:proofErr w:type="spellStart"/>
-      <w:r>
-        <w:rPr>
-          <w:rFonts w:ascii="Times New Roman" w:hAnsi="Times New Roman" w:cs="Times New Roman"/>
-          <w:sz w:val="28"/>
-          <w:szCs w:val="28"/>
-          <w:lang w:val="en-US"/>
-        </w:rPr>
-        <w:t>Console.WriteLine</w:t>
-      </w:r>
-      <w:proofErr w:type="spellEnd"/>
-      <w:r>
-        <w:rPr>
-          <w:rFonts w:ascii="Times New Roman" w:hAnsi="Times New Roman" w:cs="Times New Roman"/>
-          <w:sz w:val="28"/>
-          <w:szCs w:val="28"/>
-          <w:lang w:val="en-US"/>
+        </w:rPr>
+      </w:pPr>
+      <w:r>
+        <w:rPr>
+          <w:rFonts w:ascii="Times New Roman" w:hAnsi="Times New Roman" w:cs="Times New Roman"/>
+          <w:sz w:val="28"/>
+          <w:szCs w:val="28"/>
+          <w:lang w:val="en-US"/>
+        </w:rPr>
+        <w:t xml:space="preserve">                Console</w:t>
+      </w:r>
+      <w:r>
+        <w:rPr>
+          <w:rFonts w:ascii="Times New Roman" w:hAnsi="Times New Roman" w:cs="Times New Roman"/>
+          <w:sz w:val="28"/>
+          <w:szCs w:val="28"/>
+        </w:rPr>
+        <w:t>.</w:t>
+      </w:r>
+      <w:r>
+        <w:rPr>
+          <w:rFonts w:ascii="Times New Roman" w:hAnsi="Times New Roman" w:cs="Times New Roman"/>
+          <w:sz w:val="28"/>
+          <w:szCs w:val="28"/>
+          <w:lang w:val="en-US"/>
+        </w:rPr>
+        <w:t>WriteLine</w:t>
+      </w:r>
+      <w:r>
+        <w:rPr>
+          <w:rFonts w:ascii="Times New Roman" w:hAnsi="Times New Roman" w:cs="Times New Roman"/>
+          <w:sz w:val="28"/>
+          <w:szCs w:val="28"/>
         </w:rPr>
         <w:t>($"</w:t>
       </w:r>
@@ -25725,7 +25760,6 @@
           <w:rFonts w:ascii="Times New Roman" w:hAnsi="Times New Roman" w:cs="Times New Roman"/>
           <w:sz w:val="28"/>
           <w:szCs w:val="28"/>
-          <w:lang w:val="en-US"/>
         </w:rPr>
         <w:t xml:space="preserve"> </w:t>
       </w:r>
@@ -25742,7 +25776,6 @@
           <w:rFonts w:ascii="Times New Roman" w:hAnsi="Times New Roman" w:cs="Times New Roman"/>
           <w:sz w:val="28"/>
           <w:szCs w:val="28"/>
-          <w:lang w:val="en-US"/>
         </w:rPr>
         <w:t xml:space="preserve"> </w:t>
       </w:r>
@@ -25759,7 +25792,6 @@
           <w:rFonts w:ascii="Times New Roman" w:hAnsi="Times New Roman" w:cs="Times New Roman"/>
           <w:sz w:val="28"/>
           <w:szCs w:val="28"/>
-          <w:lang w:val="en-US"/>
         </w:rPr>
         <w:t xml:space="preserve"> </w:t>
       </w:r>
@@ -25776,11 +25808,9 @@
           <w:rFonts w:ascii="Times New Roman" w:hAnsi="Times New Roman" w:cs="Times New Roman"/>
           <w:sz w:val="28"/>
           <w:szCs w:val="28"/>
-          <w:lang w:val="en-US"/>
         </w:rPr>
         <w:t>: {</w:t>
       </w:r>
-      <w:proofErr w:type="spellStart"/>
       <w:proofErr w:type="gramStart"/>
       <w:r>
         <w:rPr>
@@ -25789,16 +25819,31 @@
           <w:szCs w:val="28"/>
           <w:lang w:val="en-US"/>
         </w:rPr>
-        <w:t>ex.Message</w:t>
-      </w:r>
-      <w:proofErr w:type="spellEnd"/>
+        <w:t>ex</w:t>
+      </w:r>
+      <w:r>
+        <w:rPr>
+          <w:rFonts w:ascii="Times New Roman" w:hAnsi="Times New Roman" w:cs="Times New Roman"/>
+          <w:sz w:val="28"/>
+          <w:szCs w:val="28"/>
+        </w:rPr>
+        <w:t>.</w:t>
+      </w:r>
+      <w:r>
+        <w:rPr>
+          <w:rFonts w:ascii="Times New Roman" w:hAnsi="Times New Roman" w:cs="Times New Roman"/>
+          <w:sz w:val="28"/>
+          <w:szCs w:val="28"/>
+          <w:lang w:val="en-US"/>
+        </w:rPr>
+        <w:t>Message</w:t>
+      </w:r>
       <w:proofErr w:type="gramEnd"/>
       <w:r>
         <w:rPr>
           <w:rFonts w:ascii="Times New Roman" w:hAnsi="Times New Roman" w:cs="Times New Roman"/>
           <w:sz w:val="28"/>
           <w:szCs w:val="28"/>
-          <w:lang w:val="en-US"/>
         </w:rPr>
         <w:t>}");</w:t>
       </w:r>
@@ -25818,9 +25863,17 @@
           <w:rFonts w:ascii="Times New Roman" w:hAnsi="Times New Roman" w:cs="Times New Roman"/>
           <w:sz w:val="28"/>
           <w:szCs w:val="28"/>
-          <w:lang w:val="en-US"/>
-        </w:rPr>
-        <w:t xml:space="preserve">            }</w:t>
+        </w:rPr>
+        <w:t xml:space="preserve">            </w:t>
+      </w:r>
+      <w:r>
+        <w:rPr>
+          <w:rFonts w:ascii="Times New Roman" w:hAnsi="Times New Roman" w:cs="Times New Roman"/>
+          <w:sz w:val="28"/>
+          <w:szCs w:val="28"/>
+          <w:lang w:val="en-US"/>
+        </w:rPr>
+        <w:t>}</w:t>
       </w:r>
     </w:p>
     <w:p>
@@ -30267,6 +30320,7 @@
           <w:rFonts w:ascii="Times New Roman" w:hAnsi="Times New Roman" w:cs="Times New Roman"/>
           <w:sz w:val="28"/>
           <w:szCs w:val="28"/>
+          <w:lang w:val="en-US"/>
         </w:rPr>
       </w:pPr>
       <w:r>
@@ -30283,6 +30337,7 @@
           <w:rFonts w:ascii="Times New Roman" w:hAnsi="Times New Roman" w:cs="Times New Roman"/>
           <w:sz w:val="28"/>
           <w:szCs w:val="28"/>
+          <w:lang w:val="en-US"/>
         </w:rPr>
         <w:t>}</w:t>
       </w:r>
@@ -30294,13 +30349,15 @@
           <w:rFonts w:ascii="Times New Roman" w:hAnsi="Times New Roman" w:cs="Times New Roman"/>
           <w:sz w:val="28"/>
           <w:szCs w:val="28"/>
-        </w:rPr>
-      </w:pPr>
-      <w:r>
-        <w:rPr>
-          <w:rFonts w:ascii="Times New Roman" w:hAnsi="Times New Roman" w:cs="Times New Roman"/>
-          <w:sz w:val="28"/>
-          <w:szCs w:val="28"/>
+          <w:lang w:val="en-US"/>
+        </w:rPr>
+      </w:pPr>
+      <w:r>
+        <w:rPr>
+          <w:rFonts w:ascii="Times New Roman" w:hAnsi="Times New Roman" w:cs="Times New Roman"/>
+          <w:sz w:val="28"/>
+          <w:szCs w:val="28"/>
+          <w:lang w:val="en-US"/>
         </w:rPr>
         <w:t xml:space="preserve">        }</w:t>
       </w:r>
@@ -30312,13 +30369,15 @@
           <w:rFonts w:ascii="Times New Roman" w:hAnsi="Times New Roman" w:cs="Times New Roman"/>
           <w:sz w:val="28"/>
           <w:szCs w:val="28"/>
-        </w:rPr>
-      </w:pPr>
-      <w:r>
-        <w:rPr>
-          <w:rFonts w:ascii="Times New Roman" w:hAnsi="Times New Roman" w:cs="Times New Roman"/>
-          <w:sz w:val="28"/>
-          <w:szCs w:val="28"/>
+          <w:lang w:val="en-US"/>
+        </w:rPr>
+      </w:pPr>
+      <w:r>
+        <w:rPr>
+          <w:rFonts w:ascii="Times New Roman" w:hAnsi="Times New Roman" w:cs="Times New Roman"/>
+          <w:sz w:val="28"/>
+          <w:szCs w:val="28"/>
+          <w:lang w:val="en-US"/>
         </w:rPr>
         <w:t xml:space="preserve">    }</w:t>
       </w:r>
@@ -30330,13 +30389,15 @@
           <w:rFonts w:ascii="Times New Roman" w:hAnsi="Times New Roman" w:cs="Times New Roman"/>
           <w:sz w:val="28"/>
           <w:szCs w:val="28"/>
-        </w:rPr>
-      </w:pPr>
-      <w:r>
-        <w:rPr>
-          <w:rFonts w:ascii="Times New Roman" w:hAnsi="Times New Roman" w:cs="Times New Roman"/>
-          <w:sz w:val="28"/>
-          <w:szCs w:val="28"/>
+          <w:lang w:val="en-US"/>
+        </w:rPr>
+      </w:pPr>
+      <w:r>
+        <w:rPr>
+          <w:rFonts w:ascii="Times New Roman" w:hAnsi="Times New Roman" w:cs="Times New Roman"/>
+          <w:sz w:val="28"/>
+          <w:szCs w:val="28"/>
+          <w:lang w:val="en-US"/>
         </w:rPr>
         <w:t>}</w:t>
       </w:r>
@@ -30348,6 +30409,7 @@
           <w:rFonts w:ascii="Times New Roman" w:hAnsi="Times New Roman" w:cs="Times New Roman"/>
           <w:sz w:val="28"/>
           <w:szCs w:val="28"/>
+          <w:lang w:val="en-US"/>
         </w:rPr>
       </w:pPr>
       <w:r>
@@ -30384,6 +30446,7 @@
           <w:rFonts w:ascii="Times New Roman" w:hAnsi="Times New Roman" w:cs="Times New Roman"/>
           <w:sz w:val="28"/>
           <w:szCs w:val="28"/>
+          <w:lang w:val="en-US"/>
         </w:rPr>
         <w:t>:</w:t>
       </w:r>
@@ -41170,14 +41233,6 @@
           <w:lang w:val="en-US"/>
         </w:rPr>
         <w:br/>
-      </w:r>
-      <w:r>
-        <w:rPr>
-          <w:rFonts w:ascii="Times New Roman" w:hAnsi="Times New Roman" w:cs="Times New Roman"/>
-          <w:sz w:val="28"/>
-          <w:szCs w:val="28"/>
-          <w:lang w:val="en-US"/>
-        </w:rPr>
         <w:t xml:space="preserve">using </w:t>
       </w:r>
       <w:proofErr w:type="spellStart"/>
